--- a/222222222222222.docx
+++ b/222222222222222.docx
@@ -41,7 +41,6 @@
           <w:szCs w:val="24"/>
         </w:rPr>
       </w:pPr>
-      <w:proofErr w:type="spellStart"/>
       <w:r>
         <w:rPr>
           <w:rFonts w:ascii="宋体" w:eastAsia="宋体" w:hAnsi="宋体" w:cs="宋体"/>
@@ -50,18 +49,7 @@
           <w:sz w:val="24"/>
           <w:szCs w:val="24"/>
         </w:rPr>
-        <w:t>Git</w:t>
-      </w:r>
-      <w:proofErr w:type="spellEnd"/>
-      <w:r>
-        <w:rPr>
-          <w:rFonts w:ascii="宋体" w:eastAsia="宋体" w:hAnsi="宋体" w:cs="宋体"/>
-          <w:color w:val="444444"/>
-          <w:kern w:val="0"/>
-          <w:sz w:val="24"/>
-          <w:szCs w:val="24"/>
-        </w:rPr>
-        <w:t xml:space="preserve"> </w:t>
+        <w:t xml:space="preserve">Git </w:t>
       </w:r>
       <w:r>
         <w:rPr>
@@ -125,7 +113,6 @@
           <w:szCs w:val="18"/>
         </w:rPr>
       </w:pPr>
-      <w:proofErr w:type="spellStart"/>
       <w:r>
         <w:rPr>
           <w:rFonts w:ascii="宋体" w:eastAsia="宋体" w:hAnsi="宋体" w:cs="宋体"/>
@@ -134,18 +121,7 @@
           <w:sz w:val="24"/>
           <w:szCs w:val="24"/>
         </w:rPr>
-        <w:t>Git</w:t>
-      </w:r>
-      <w:proofErr w:type="spellEnd"/>
-      <w:r>
-        <w:rPr>
-          <w:rFonts w:ascii="宋体" w:eastAsia="宋体" w:hAnsi="宋体" w:cs="宋体"/>
-          <w:color w:val="444444"/>
-          <w:kern w:val="0"/>
-          <w:sz w:val="24"/>
-          <w:szCs w:val="24"/>
-        </w:rPr>
-        <w:t xml:space="preserve"> </w:t>
+        <w:t xml:space="preserve">Git </w:t>
       </w:r>
       <w:r>
         <w:rPr>
@@ -171,6 +147,15 @@
       </w:r>
     </w:p>
     <w:p>
+      <w:r>
+        <w:rPr>
+          <w:rFonts w:hint="eastAsia"/>
+        </w:rPr>
+        <w:t xml:space="preserve">so </w:t>
+      </w:r>
+      <w:r>
+        <w:t>hard.</w:t>
+      </w:r>
       <w:bookmarkStart w:id="0" w:name="_GoBack"/>
       <w:bookmarkEnd w:id="0"/>
     </w:p>
